--- a/SE322/project/SE322-Poslovna_pravila_TomislavZivadinovic3948.docx
+++ b/SE322/project/SE322-Poslovna_pravila_TomislavZivadinovic3948.docx
@@ -23,8 +23,6 @@
         </w:rPr>
         <w:t>"Blinco FF</w:t>
       </w:r>
-      <w:bookmarkStart w:id="0" w:name="_GoBack"/>
-      <w:bookmarkEnd w:id="0"/>
       <w:r>
         <w:rPr>
           <w:rFonts w:cs="Arial"/>
@@ -937,7 +935,24 @@
                 <w:szCs w:val="22"/>
                 <w:lang w:val="sr-Latn-RS"/>
               </w:rPr>
-              <w:t>Cena porudžbine izračunava se kao zbir pojedinačnih cena prehrambenih artikala, pomnožene sa količinom naručenog prehrambenog artikla, uz dodavanje važećeg poreza na promet, i dodavanje troškova dostave ukoliko se obrok isporučuje van zone besplatne dostave.</w:t>
+              <w:t>Cena porudžbine izračunava se kao zbir pojedinačnih cena</w:t>
+            </w:r>
+            <w:r>
+              <w:rPr>
+                <w:rFonts w:hint="default" w:ascii="Arial" w:hAnsi="Arial" w:cs="Arial"/>
+                <w:sz w:val="22"/>
+                <w:szCs w:val="22"/>
+              </w:rPr>
+              <w:t xml:space="preserve"> </w:t>
+            </w:r>
+            <w:r>
+              <w:rPr>
+                <w:rFonts w:ascii="Arial" w:hAnsi="Arial" w:cs="Arial"/>
+                <w:sz w:val="22"/>
+                <w:szCs w:val="22"/>
+                <w:lang w:val="sr-Latn-RS"/>
+              </w:rPr>
+              <w:t>artikala, pomnožene sa količinom naručenog artikla, uz dodavanje važećeg poreza na promet, i dodavanje troškova dostave ukoliko se obrok isporučuje van zone besplatne dostave.</w:t>
             </w:r>
           </w:p>
         </w:tc>
@@ -2338,7 +2353,34 @@
                 <w:szCs w:val="22"/>
                 <w:lang w:val="sr-Latn-RS"/>
               </w:rPr>
-              <w:t>Proizvodi koji se prodaju u firmi moraju poštovati zakonske regulative koje se tiču hemijske analize i poštovanja isteka roka trajanja.</w:t>
+              <w:t>Proizvodi koji se prodaju u firmi</w:t>
+            </w:r>
+            <w:r>
+              <w:rPr>
+                <w:rFonts w:hint="default" w:ascii="Arial" w:hAnsi="Arial" w:cs="Arial"/>
+                <w:sz w:val="22"/>
+                <w:szCs w:val="22"/>
+              </w:rPr>
+              <w:t>, a prehramenog su karaktera (hrana za ribe...)</w:t>
+            </w:r>
+            <w:bookmarkStart w:id="0" w:name="_GoBack"/>
+            <w:bookmarkEnd w:id="0"/>
+            <w:r>
+              <w:rPr>
+                <w:rFonts w:hint="default" w:ascii="Arial" w:hAnsi="Arial" w:cs="Arial"/>
+                <w:sz w:val="22"/>
+                <w:szCs w:val="22"/>
+              </w:rPr>
+              <w:t xml:space="preserve">, </w:t>
+            </w:r>
+            <w:r>
+              <w:rPr>
+                <w:rFonts w:ascii="Arial" w:hAnsi="Arial" w:cs="Arial"/>
+                <w:sz w:val="22"/>
+                <w:szCs w:val="22"/>
+                <w:lang w:val="sr-Latn-RS"/>
+              </w:rPr>
+              <w:t>moraju poštovati zakonske regulative koje se tiču hemijske analize i poštovanja isteka roka trajanja.</w:t>
             </w:r>
           </w:p>
         </w:tc>
@@ -3267,7 +3309,7 @@
     <w:lsdException w:qFormat="1" w:unhideWhenUsed="0" w:uiPriority="0" w:semiHidden="0" w:name="Title"/>
     <w:lsdException w:unhideWhenUsed="0" w:uiPriority="0" w:semiHidden="0" w:name="Closing"/>
     <w:lsdException w:unhideWhenUsed="0" w:uiPriority="0" w:semiHidden="0" w:name="Signature"/>
-    <w:lsdException w:unhideWhenUsed="0" w:uiPriority="0" w:name="Default Paragraph Font"/>
+    <w:lsdException w:qFormat="1" w:unhideWhenUsed="0" w:uiPriority="0" w:name="Default Paragraph Font"/>
     <w:lsdException w:qFormat="1" w:unhideWhenUsed="0" w:uiPriority="0" w:semiHidden="0" w:name="Body Text"/>
     <w:lsdException w:unhideWhenUsed="0" w:uiPriority="0" w:semiHidden="0" w:name="Body Text Indent"/>
     <w:lsdException w:unhideWhenUsed="0" w:uiPriority="0" w:semiHidden="0" w:name="List Continue"/>
@@ -3305,7 +3347,7 @@
     <w:lsdException w:unhideWhenUsed="0" w:uiPriority="0" w:semiHidden="0" w:name="HTML Sample"/>
     <w:lsdException w:unhideWhenUsed="0" w:uiPriority="0" w:semiHidden="0" w:name="HTML Typewriter"/>
     <w:lsdException w:unhideWhenUsed="0" w:uiPriority="0" w:semiHidden="0" w:name="HTML Variable"/>
-    <w:lsdException w:unhideWhenUsed="0" w:uiPriority="0" w:name="Normal Table"/>
+    <w:lsdException w:qFormat="1" w:unhideWhenUsed="0" w:uiPriority="0" w:name="Normal Table"/>
     <w:lsdException w:unhideWhenUsed="0" w:uiPriority="0" w:semiHidden="0" w:name="annotation subject"/>
     <w:lsdException w:unhideWhenUsed="0" w:uiPriority="0" w:semiHidden="0" w:name="Table Simple 1"/>
     <w:lsdException w:unhideWhenUsed="0" w:uiPriority="0" w:semiHidden="0" w:name="Table Simple 2"/>
@@ -3505,11 +3547,13 @@
   <w:style w:type="character" w:default="1" w:styleId="5">
     <w:name w:val="Default Paragraph Font"/>
     <w:semiHidden/>
+    <w:qFormat/>
     <w:uiPriority w:val="0"/>
   </w:style>
   <w:style w:type="table" w:default="1" w:styleId="6">
     <w:name w:val="Normal Table"/>
     <w:semiHidden/>
+    <w:qFormat/>
     <w:uiPriority w:val="0"/>
     <w:tblPr>
       <w:tblCellMar>
